--- a/TFLab/help/MethodAnalyse.docx
+++ b/TFLab/help/MethodAnalyse.docx
@@ -1,6 +1,6 @@
 
 <file path=word/document.xml><?xml version="1.0" encoding="utf-8"?>
-<w:document xmlns:wpc="http://schemas.microsoft.com/office/word/2010/wordprocessingCanvas" xmlns:cx="http://schemas.microsoft.com/office/drawing/2014/chartex" xmlns:cx1="http://schemas.microsoft.com/office/drawing/2015/9/8/chartex" xmlns:cx2="http://schemas.microsoft.com/office/drawing/2015/10/21/chartex" xmlns:cx3="http://schemas.microsoft.com/office/drawing/2016/5/9/chartex" xmlns:cx4="http://schemas.microsoft.com/office/drawing/2016/5/10/chartex" xmlns:cx5="http://schemas.microsoft.com/office/drawing/2016/5/11/chartex" xmlns:cx6="http://schemas.microsoft.com/office/drawing/2016/5/12/chartex" xmlns:cx7="http://schemas.microsoft.com/office/drawing/2016/5/13/chartex" xmlns:cx8="http://schemas.microsoft.com/office/drawing/2016/5/14/chartex" xmlns:mc="http://schemas.openxmlformats.org/markup-compatibility/2006" xmlns:aink="http://schemas.microsoft.com/office/drawing/2016/ink" xmlns:am3d="http://schemas.microsoft.com/office/drawing/2017/model3d" xmlns:o="urn:schemas-microsoft-com:office:office" xmlns:r="http://schemas.openxmlformats.org/officeDocument/2006/relationships" xmlns:m="http://schemas.openxmlformats.org/officeDocument/2006/math" xmlns:v="urn:schemas-microsoft-com:vml" xmlns:wp14="http://schemas.microsoft.com/office/word/2010/wordprocessingDrawing" xmlns:wp="http://schemas.openxmlformats.org/drawingml/2006/wordprocessingDrawing" xmlns:w10="urn:schemas-microsoft-com:office:word" xmlns:w="http://schemas.openxmlformats.org/wordprocessingml/2006/main" xmlns:w14="http://schemas.microsoft.com/office/word/2010/wordml" xmlns:w15="http://schemas.microsoft.com/office/word/2012/wordml" xmlns:w16cex="http://schemas.microsoft.com/office/word/2018/wordml/cex" xmlns:w16cid="http://schemas.microsoft.com/office/word/2016/wordml/cid" xmlns:w16="http://schemas.microsoft.com/office/word/2018/wordml" xmlns:w16sdtdh="http://schemas.microsoft.com/office/word/2020/wordml/sdtdatahash" xmlns:w16se="http://schemas.microsoft.com/office/word/2015/wordml/symex" xmlns:wpg="http://schemas.microsoft.com/office/word/2010/wordprocessingGroup" xmlns:wpi="http://schemas.microsoft.com/office/word/2010/wordprocessingInk" xmlns:wne="http://schemas.microsoft.com/office/word/2006/wordml" xmlns:wps="http://schemas.microsoft.com/office/word/2010/wordprocessingShape" mc:Ignorable="w14 w15 w16se w16cid w16 w16cex w16sdtdh wp14">
+<w:document xmlns:wpc="http://schemas.microsoft.com/office/word/2010/wordprocessingCanvas" xmlns:cx="http://schemas.microsoft.com/office/drawing/2014/chartex" xmlns:cx1="http://schemas.microsoft.com/office/drawing/2015/9/8/chartex" xmlns:cx2="http://schemas.microsoft.com/office/drawing/2015/10/21/chartex" xmlns:cx3="http://schemas.microsoft.com/office/drawing/2016/5/9/chartex" xmlns:cx4="http://schemas.microsoft.com/office/drawing/2016/5/10/chartex" xmlns:cx5="http://schemas.microsoft.com/office/drawing/2016/5/11/chartex" xmlns:cx6="http://schemas.microsoft.com/office/drawing/2016/5/12/chartex" xmlns:cx7="http://schemas.microsoft.com/office/drawing/2016/5/13/chartex" xmlns:cx8="http://schemas.microsoft.com/office/drawing/2016/5/14/chartex" xmlns:mc="http://schemas.openxmlformats.org/markup-compatibility/2006" xmlns:aink="http://schemas.microsoft.com/office/drawing/2016/ink" xmlns:am3d="http://schemas.microsoft.com/office/drawing/2017/model3d" xmlns:o="urn:schemas-microsoft-com:office:office" xmlns:oel="http://schemas.microsoft.com/office/2019/extlst" xmlns:r="http://schemas.openxmlformats.org/officeDocument/2006/relationships" xmlns:m="http://schemas.openxmlformats.org/officeDocument/2006/math" xmlns:v="urn:schemas-microsoft-com:vml" xmlns:wp14="http://schemas.microsoft.com/office/word/2010/wordprocessingDrawing" xmlns:wp="http://schemas.openxmlformats.org/drawingml/2006/wordprocessingDrawing" xmlns:w10="urn:schemas-microsoft-com:office:word" xmlns:w="http://schemas.openxmlformats.org/wordprocessingml/2006/main" xmlns:w14="http://schemas.microsoft.com/office/word/2010/wordml" xmlns:w15="http://schemas.microsoft.com/office/word/2012/wordml" xmlns:w16cex="http://schemas.microsoft.com/office/word/2018/wordml/cex" xmlns:w16cid="http://schemas.microsoft.com/office/word/2016/wordml/cid" xmlns:w16="http://schemas.microsoft.com/office/word/2018/wordml" xmlns:w16sdtdh="http://schemas.microsoft.com/office/word/2020/wordml/sdtdatahash" xmlns:w16se="http://schemas.microsoft.com/office/word/2015/wordml/symex" xmlns:wpg="http://schemas.microsoft.com/office/word/2010/wordprocessingGroup" xmlns:wpi="http://schemas.microsoft.com/office/word/2010/wordprocessingInk" xmlns:wne="http://schemas.microsoft.com/office/word/2006/wordml" xmlns:wps="http://schemas.microsoft.com/office/word/2010/wordprocessingShape" mc:Ignorable="w14 w15 w16se w16cid w16 w16cex w16sdtdh wp14">
   <w:body>
     <w:p>
       <w:pPr>
@@ -99,7 +99,7 @@
           <w:sz w:val="28"/>
           <w:szCs w:val="28"/>
         </w:rPr>
-        <w:t xml:space="preserve"> был выбран метод анализа с помощью конечного автомата, потому что он подходит для автоматных грамматик.</w:t>
+        <w:t xml:space="preserve"> был выбран метод анализа с помощью графа состояний, потому что он подходит для автоматных грамматик.</w:t>
       </w:r>
       <w:r>
         <w:rPr>
@@ -157,7 +157,7 @@
           <w:sz w:val="28"/>
           <w:szCs w:val="28"/>
         </w:rPr>
-        <w:t>Описание конечного автомата:</w:t>
+        <w:t>Описание графа состояний:</w:t>
       </w:r>
     </w:p>
     <w:p>
@@ -1982,6 +1982,13 @@
         <w:tabs>
           <w:tab w:val="left" w:pos="6384"/>
         </w:tabs>
+      </w:pPr>
+    </w:p>
+    <w:p>
+      <w:pPr>
+        <w:tabs>
+          <w:tab w:val="left" w:pos="6384"/>
+        </w:tabs>
         <w:jc w:val="center"/>
       </w:pPr>
       <w:r>
@@ -1989,10 +1996,10 @@
           <w:noProof/>
         </w:rPr>
         <w:drawing>
-          <wp:inline distT="0" distB="0" distL="0" distR="0" wp14:anchorId="553AB868" wp14:editId="48C15123">
-            <wp:extent cx="5724491" cy="3232150"/>
-            <wp:effectExtent l="0" t="0" r="0" b="6350"/>
-            <wp:docPr id="4" name="Рисунок 4"/>
+          <wp:inline distT="0" distB="0" distL="0" distR="0" wp14:anchorId="0F1B116C" wp14:editId="7164EA4D">
+            <wp:extent cx="4640580" cy="2722394"/>
+            <wp:effectExtent l="0" t="0" r="7620" b="0"/>
+            <wp:docPr id="3" name="Рисунок 3"/>
             <wp:cNvGraphicFramePr>
               <a:graphicFrameLocks xmlns:a="http://schemas.openxmlformats.org/drawingml/2006/main" noChangeAspect="1"/>
             </wp:cNvGraphicFramePr>
@@ -2000,29 +2007,92 @@
               <a:graphicData uri="http://schemas.openxmlformats.org/drawingml/2006/picture">
                 <pic:pic xmlns:pic="http://schemas.openxmlformats.org/drawingml/2006/picture">
                   <pic:nvPicPr>
-                    <pic:cNvPr id="1" name=""/>
-                    <pic:cNvPicPr/>
+                    <pic:cNvPr id="0" name="Picture 1"/>
+                    <pic:cNvPicPr>
+                      <a:picLocks noChangeAspect="1" noChangeArrowheads="1"/>
+                    </pic:cNvPicPr>
                   </pic:nvPicPr>
                   <pic:blipFill>
-                    <a:blip r:embed="rId8"/>
+                    <a:blip r:embed="rId8">
+                      <a:extLst>
+                        <a:ext uri="{28A0092B-C50C-407E-A947-70E740481C1C}">
+                          <a14:useLocalDpi xmlns:a14="http://schemas.microsoft.com/office/drawing/2010/main" val="0"/>
+                        </a:ext>
+                      </a:extLst>
+                    </a:blip>
+                    <a:srcRect/>
                     <a:stretch>
                       <a:fillRect/>
                     </a:stretch>
                   </pic:blipFill>
-                  <pic:spPr>
+                  <pic:spPr bwMode="auto">
                     <a:xfrm>
                       <a:off x="0" y="0"/>
-                      <a:ext cx="5727621" cy="3233917"/>
+                      <a:ext cx="4655440" cy="2731111"/>
                     </a:xfrm>
                     <a:prstGeom prst="rect">
                       <a:avLst/>
                     </a:prstGeom>
+                    <a:noFill/>
+                    <a:ln>
+                      <a:noFill/>
+                    </a:ln>
                   </pic:spPr>
                 </pic:pic>
               </a:graphicData>
             </a:graphic>
           </wp:inline>
         </w:drawing>
+      </w:r>
+    </w:p>
+    <w:p>
+      <w:pPr>
+        <w:tabs>
+          <w:tab w:val="left" w:pos="6384"/>
+        </w:tabs>
+        <w:jc w:val="center"/>
+      </w:pPr>
+      <w:r>
+        <w:rPr>
+          <w:rFonts w:ascii="Times New Roman" w:hAnsi="Times New Roman" w:cs="Times New Roman"/>
+          <w:sz w:val="28"/>
+          <w:szCs w:val="28"/>
+        </w:rPr>
+        <w:t xml:space="preserve">Рис. 1. Граф </w:t>
+      </w:r>
+      <w:r>
+        <w:rPr>
+          <w:rFonts w:ascii="Times New Roman" w:hAnsi="Times New Roman" w:cs="Times New Roman"/>
+          <w:sz w:val="28"/>
+          <w:szCs w:val="28"/>
+          <w:lang w:val="en-US"/>
+        </w:rPr>
+        <w:t>G</w:t>
+      </w:r>
+      <w:r>
+        <w:rPr>
+          <w:rFonts w:ascii="Times New Roman" w:hAnsi="Times New Roman" w:cs="Times New Roman"/>
+          <w:sz w:val="28"/>
+          <w:szCs w:val="28"/>
+        </w:rPr>
+        <w:t>[</w:t>
+      </w:r>
+      <w:r>
+        <w:rPr>
+          <w:rFonts w:ascii="Times New Roman" w:hAnsi="Times New Roman" w:cs="Times New Roman"/>
+          <w:sz w:val="28"/>
+          <w:szCs w:val="28"/>
+          <w:lang w:val="en-US"/>
+        </w:rPr>
+        <w:t>E</w:t>
+      </w:r>
+      <w:r>
+        <w:rPr>
+          <w:rFonts w:ascii="Times New Roman" w:hAnsi="Times New Roman" w:cs="Times New Roman"/>
+          <w:sz w:val="28"/>
+          <w:szCs w:val="28"/>
+        </w:rPr>
+        <w:t>]</w:t>
       </w:r>
     </w:p>
     <w:sectPr>
@@ -2043,7 +2113,7 @@
 </file>
 
 <file path=word/endnotes.xml><?xml version="1.0" encoding="utf-8"?>
-<w:endnotes xmlns:wpc="http://schemas.microsoft.com/office/word/2010/wordprocessingCanvas" xmlns:cx="http://schemas.microsoft.com/office/drawing/2014/chartex" xmlns:cx1="http://schemas.microsoft.com/office/drawing/2015/9/8/chartex" xmlns:cx2="http://schemas.microsoft.com/office/drawing/2015/10/21/chartex" xmlns:cx3="http://schemas.microsoft.com/office/drawing/2016/5/9/chartex" xmlns:cx4="http://schemas.microsoft.com/office/drawing/2016/5/10/chartex" xmlns:cx5="http://schemas.microsoft.com/office/drawing/2016/5/11/chartex" xmlns:cx6="http://schemas.microsoft.com/office/drawing/2016/5/12/chartex" xmlns:cx7="http://schemas.microsoft.com/office/drawing/2016/5/13/chartex" xmlns:cx8="http://schemas.microsoft.com/office/drawing/2016/5/14/chartex" xmlns:mc="http://schemas.openxmlformats.org/markup-compatibility/2006" xmlns:aink="http://schemas.microsoft.com/office/drawing/2016/ink" xmlns:am3d="http://schemas.microsoft.com/office/drawing/2017/model3d" xmlns:o="urn:schemas-microsoft-com:office:office" xmlns:r="http://schemas.openxmlformats.org/officeDocument/2006/relationships" xmlns:m="http://schemas.openxmlformats.org/officeDocument/2006/math" xmlns:v="urn:schemas-microsoft-com:vml" xmlns:wp14="http://schemas.microsoft.com/office/word/2010/wordprocessingDrawing" xmlns:wp="http://schemas.openxmlformats.org/drawingml/2006/wordprocessingDrawing" xmlns:w10="urn:schemas-microsoft-com:office:word" xmlns:w="http://schemas.openxmlformats.org/wordprocessingml/2006/main" xmlns:w14="http://schemas.microsoft.com/office/word/2010/wordml" xmlns:w15="http://schemas.microsoft.com/office/word/2012/wordml" xmlns:w16cex="http://schemas.microsoft.com/office/word/2018/wordml/cex" xmlns:w16cid="http://schemas.microsoft.com/office/word/2016/wordml/cid" xmlns:w16="http://schemas.microsoft.com/office/word/2018/wordml" xmlns:w16sdtdh="http://schemas.microsoft.com/office/word/2020/wordml/sdtdatahash" xmlns:w16se="http://schemas.microsoft.com/office/word/2015/wordml/symex" xmlns:wpg="http://schemas.microsoft.com/office/word/2010/wordprocessingGroup" xmlns:wpi="http://schemas.microsoft.com/office/word/2010/wordprocessingInk" xmlns:wne="http://schemas.microsoft.com/office/word/2006/wordml" xmlns:wps="http://schemas.microsoft.com/office/word/2010/wordprocessingShape" mc:Ignorable="w14 w15 w16se w16cid w16 w16cex w16sdtdh wp14">
+<w:endnotes xmlns:wpc="http://schemas.microsoft.com/office/word/2010/wordprocessingCanvas" xmlns:cx="http://schemas.microsoft.com/office/drawing/2014/chartex" xmlns:cx1="http://schemas.microsoft.com/office/drawing/2015/9/8/chartex" xmlns:cx2="http://schemas.microsoft.com/office/drawing/2015/10/21/chartex" xmlns:cx3="http://schemas.microsoft.com/office/drawing/2016/5/9/chartex" xmlns:cx4="http://schemas.microsoft.com/office/drawing/2016/5/10/chartex" xmlns:cx5="http://schemas.microsoft.com/office/drawing/2016/5/11/chartex" xmlns:cx6="http://schemas.microsoft.com/office/drawing/2016/5/12/chartex" xmlns:cx7="http://schemas.microsoft.com/office/drawing/2016/5/13/chartex" xmlns:cx8="http://schemas.microsoft.com/office/drawing/2016/5/14/chartex" xmlns:mc="http://schemas.openxmlformats.org/markup-compatibility/2006" xmlns:aink="http://schemas.microsoft.com/office/drawing/2016/ink" xmlns:am3d="http://schemas.microsoft.com/office/drawing/2017/model3d" xmlns:o="urn:schemas-microsoft-com:office:office" xmlns:oel="http://schemas.microsoft.com/office/2019/extlst" xmlns:r="http://schemas.openxmlformats.org/officeDocument/2006/relationships" xmlns:m="http://schemas.openxmlformats.org/officeDocument/2006/math" xmlns:v="urn:schemas-microsoft-com:vml" xmlns:wp14="http://schemas.microsoft.com/office/word/2010/wordprocessingDrawing" xmlns:wp="http://schemas.openxmlformats.org/drawingml/2006/wordprocessingDrawing" xmlns:w10="urn:schemas-microsoft-com:office:word" xmlns:w="http://schemas.openxmlformats.org/wordprocessingml/2006/main" xmlns:w14="http://schemas.microsoft.com/office/word/2010/wordml" xmlns:w15="http://schemas.microsoft.com/office/word/2012/wordml" xmlns:w16cex="http://schemas.microsoft.com/office/word/2018/wordml/cex" xmlns:w16cid="http://schemas.microsoft.com/office/word/2016/wordml/cid" xmlns:w16="http://schemas.microsoft.com/office/word/2018/wordml" xmlns:w16sdtdh="http://schemas.microsoft.com/office/word/2020/wordml/sdtdatahash" xmlns:w16se="http://schemas.microsoft.com/office/word/2015/wordml/symex" xmlns:wpg="http://schemas.microsoft.com/office/word/2010/wordprocessingGroup" xmlns:wpi="http://schemas.microsoft.com/office/word/2010/wordprocessingInk" xmlns:wne="http://schemas.microsoft.com/office/word/2006/wordml" xmlns:wps="http://schemas.microsoft.com/office/word/2010/wordprocessingShape" mc:Ignorable="w14 w15 w16se w16cid w16 w16cex w16sdtdh wp14">
   <w:endnote w:type="separator" w:id="-1">
     <w:p>
       <w:pPr>
@@ -2068,7 +2138,7 @@
 </file>
 
 <file path=word/footer1.xml><?xml version="1.0" encoding="utf-8"?>
-<w:ftr xmlns:wpc="http://schemas.microsoft.com/office/word/2010/wordprocessingCanvas" xmlns:cx="http://schemas.microsoft.com/office/drawing/2014/chartex" xmlns:cx1="http://schemas.microsoft.com/office/drawing/2015/9/8/chartex" xmlns:cx2="http://schemas.microsoft.com/office/drawing/2015/10/21/chartex" xmlns:cx3="http://schemas.microsoft.com/office/drawing/2016/5/9/chartex" xmlns:cx4="http://schemas.microsoft.com/office/drawing/2016/5/10/chartex" xmlns:cx5="http://schemas.microsoft.com/office/drawing/2016/5/11/chartex" xmlns:cx6="http://schemas.microsoft.com/office/drawing/2016/5/12/chartex" xmlns:cx7="http://schemas.microsoft.com/office/drawing/2016/5/13/chartex" xmlns:cx8="http://schemas.microsoft.com/office/drawing/2016/5/14/chartex" xmlns:mc="http://schemas.openxmlformats.org/markup-compatibility/2006" xmlns:aink="http://schemas.microsoft.com/office/drawing/2016/ink" xmlns:am3d="http://schemas.microsoft.com/office/drawing/2017/model3d" xmlns:o="urn:schemas-microsoft-com:office:office" xmlns:r="http://schemas.openxmlformats.org/officeDocument/2006/relationships" xmlns:m="http://schemas.openxmlformats.org/officeDocument/2006/math" xmlns:v="urn:schemas-microsoft-com:vml" xmlns:wp14="http://schemas.microsoft.com/office/word/2010/wordprocessingDrawing" xmlns:wp="http://schemas.openxmlformats.org/drawingml/2006/wordprocessingDrawing" xmlns:w10="urn:schemas-microsoft-com:office:word" xmlns:w="http://schemas.openxmlformats.org/wordprocessingml/2006/main" xmlns:w14="http://schemas.microsoft.com/office/word/2010/wordml" xmlns:w15="http://schemas.microsoft.com/office/word/2012/wordml" xmlns:w16cex="http://schemas.microsoft.com/office/word/2018/wordml/cex" xmlns:w16cid="http://schemas.microsoft.com/office/word/2016/wordml/cid" xmlns:w16="http://schemas.microsoft.com/office/word/2018/wordml" xmlns:w16sdtdh="http://schemas.microsoft.com/office/word/2020/wordml/sdtdatahash" xmlns:w16se="http://schemas.microsoft.com/office/word/2015/wordml/symex" xmlns:wpg="http://schemas.microsoft.com/office/word/2010/wordprocessingGroup" xmlns:wpi="http://schemas.microsoft.com/office/word/2010/wordprocessingInk" xmlns:wne="http://schemas.microsoft.com/office/word/2006/wordml" xmlns:wps="http://schemas.microsoft.com/office/word/2010/wordprocessingShape" mc:Ignorable="w14 w15 w16se w16cid w16 w16cex w16sdtdh wp14">
+<w:ftr xmlns:wpc="http://schemas.microsoft.com/office/word/2010/wordprocessingCanvas" xmlns:cx="http://schemas.microsoft.com/office/drawing/2014/chartex" xmlns:cx1="http://schemas.microsoft.com/office/drawing/2015/9/8/chartex" xmlns:cx2="http://schemas.microsoft.com/office/drawing/2015/10/21/chartex" xmlns:cx3="http://schemas.microsoft.com/office/drawing/2016/5/9/chartex" xmlns:cx4="http://schemas.microsoft.com/office/drawing/2016/5/10/chartex" xmlns:cx5="http://schemas.microsoft.com/office/drawing/2016/5/11/chartex" xmlns:cx6="http://schemas.microsoft.com/office/drawing/2016/5/12/chartex" xmlns:cx7="http://schemas.microsoft.com/office/drawing/2016/5/13/chartex" xmlns:cx8="http://schemas.microsoft.com/office/drawing/2016/5/14/chartex" xmlns:mc="http://schemas.openxmlformats.org/markup-compatibility/2006" xmlns:aink="http://schemas.microsoft.com/office/drawing/2016/ink" xmlns:am3d="http://schemas.microsoft.com/office/drawing/2017/model3d" xmlns:o="urn:schemas-microsoft-com:office:office" xmlns:oel="http://schemas.microsoft.com/office/2019/extlst" xmlns:r="http://schemas.openxmlformats.org/officeDocument/2006/relationships" xmlns:m="http://schemas.openxmlformats.org/officeDocument/2006/math" xmlns:v="urn:schemas-microsoft-com:vml" xmlns:wp14="http://schemas.microsoft.com/office/word/2010/wordprocessingDrawing" xmlns:wp="http://schemas.openxmlformats.org/drawingml/2006/wordprocessingDrawing" xmlns:w10="urn:schemas-microsoft-com:office:word" xmlns:w="http://schemas.openxmlformats.org/wordprocessingml/2006/main" xmlns:w14="http://schemas.microsoft.com/office/word/2010/wordml" xmlns:w15="http://schemas.microsoft.com/office/word/2012/wordml" xmlns:w16cex="http://schemas.microsoft.com/office/word/2018/wordml/cex" xmlns:w16cid="http://schemas.microsoft.com/office/word/2016/wordml/cid" xmlns:w16="http://schemas.microsoft.com/office/word/2018/wordml" xmlns:w16sdtdh="http://schemas.microsoft.com/office/word/2020/wordml/sdtdatahash" xmlns:w16se="http://schemas.microsoft.com/office/word/2015/wordml/symex" xmlns:wpg="http://schemas.microsoft.com/office/word/2010/wordprocessingGroup" xmlns:wpi="http://schemas.microsoft.com/office/word/2010/wordprocessingInk" xmlns:wne="http://schemas.microsoft.com/office/word/2006/wordml" xmlns:wps="http://schemas.microsoft.com/office/word/2010/wordprocessingShape" mc:Ignorable="w14 w15 w16se w16cid w16 w16cex w16sdtdh wp14">
   <w:p>
     <w:pPr>
       <w:pStyle w:val="aa"/>
@@ -2078,7 +2148,7 @@
 </file>
 
 <file path=word/footer2.xml><?xml version="1.0" encoding="utf-8"?>
-<w:ftr xmlns:wpc="http://schemas.microsoft.com/office/word/2010/wordprocessingCanvas" xmlns:cx="http://schemas.microsoft.com/office/drawing/2014/chartex" xmlns:cx1="http://schemas.microsoft.com/office/drawing/2015/9/8/chartex" xmlns:cx2="http://schemas.microsoft.com/office/drawing/2015/10/21/chartex" xmlns:cx3="http://schemas.microsoft.com/office/drawing/2016/5/9/chartex" xmlns:cx4="http://schemas.microsoft.com/office/drawing/2016/5/10/chartex" xmlns:cx5="http://schemas.microsoft.com/office/drawing/2016/5/11/chartex" xmlns:cx6="http://schemas.microsoft.com/office/drawing/2016/5/12/chartex" xmlns:cx7="http://schemas.microsoft.com/office/drawing/2016/5/13/chartex" xmlns:cx8="http://schemas.microsoft.com/office/drawing/2016/5/14/chartex" xmlns:mc="http://schemas.openxmlformats.org/markup-compatibility/2006" xmlns:aink="http://schemas.microsoft.com/office/drawing/2016/ink" xmlns:am3d="http://schemas.microsoft.com/office/drawing/2017/model3d" xmlns:o="urn:schemas-microsoft-com:office:office" xmlns:r="http://schemas.openxmlformats.org/officeDocument/2006/relationships" xmlns:m="http://schemas.openxmlformats.org/officeDocument/2006/math" xmlns:v="urn:schemas-microsoft-com:vml" xmlns:wp14="http://schemas.microsoft.com/office/word/2010/wordprocessingDrawing" xmlns:wp="http://schemas.openxmlformats.org/drawingml/2006/wordprocessingDrawing" xmlns:w10="urn:schemas-microsoft-com:office:word" xmlns:w="http://schemas.openxmlformats.org/wordprocessingml/2006/main" xmlns:w14="http://schemas.microsoft.com/office/word/2010/wordml" xmlns:w15="http://schemas.microsoft.com/office/word/2012/wordml" xmlns:w16cex="http://schemas.microsoft.com/office/word/2018/wordml/cex" xmlns:w16cid="http://schemas.microsoft.com/office/word/2016/wordml/cid" xmlns:w16="http://schemas.microsoft.com/office/word/2018/wordml" xmlns:w16sdtdh="http://schemas.microsoft.com/office/word/2020/wordml/sdtdatahash" xmlns:w16se="http://schemas.microsoft.com/office/word/2015/wordml/symex" xmlns:wpg="http://schemas.microsoft.com/office/word/2010/wordprocessingGroup" xmlns:wpi="http://schemas.microsoft.com/office/word/2010/wordprocessingInk" xmlns:wne="http://schemas.microsoft.com/office/word/2006/wordml" xmlns:wps="http://schemas.microsoft.com/office/word/2010/wordprocessingShape" mc:Ignorable="w14 w15 w16se w16cid w16 w16cex w16sdtdh wp14">
+<w:ftr xmlns:wpc="http://schemas.microsoft.com/office/word/2010/wordprocessingCanvas" xmlns:cx="http://schemas.microsoft.com/office/drawing/2014/chartex" xmlns:cx1="http://schemas.microsoft.com/office/drawing/2015/9/8/chartex" xmlns:cx2="http://schemas.microsoft.com/office/drawing/2015/10/21/chartex" xmlns:cx3="http://schemas.microsoft.com/office/drawing/2016/5/9/chartex" xmlns:cx4="http://schemas.microsoft.com/office/drawing/2016/5/10/chartex" xmlns:cx5="http://schemas.microsoft.com/office/drawing/2016/5/11/chartex" xmlns:cx6="http://schemas.microsoft.com/office/drawing/2016/5/12/chartex" xmlns:cx7="http://schemas.microsoft.com/office/drawing/2016/5/13/chartex" xmlns:cx8="http://schemas.microsoft.com/office/drawing/2016/5/14/chartex" xmlns:mc="http://schemas.openxmlformats.org/markup-compatibility/2006" xmlns:aink="http://schemas.microsoft.com/office/drawing/2016/ink" xmlns:am3d="http://schemas.microsoft.com/office/drawing/2017/model3d" xmlns:o="urn:schemas-microsoft-com:office:office" xmlns:oel="http://schemas.microsoft.com/office/2019/extlst" xmlns:r="http://schemas.openxmlformats.org/officeDocument/2006/relationships" xmlns:m="http://schemas.openxmlformats.org/officeDocument/2006/math" xmlns:v="urn:schemas-microsoft-com:vml" xmlns:wp14="http://schemas.microsoft.com/office/word/2010/wordprocessingDrawing" xmlns:wp="http://schemas.openxmlformats.org/drawingml/2006/wordprocessingDrawing" xmlns:w10="urn:schemas-microsoft-com:office:word" xmlns:w="http://schemas.openxmlformats.org/wordprocessingml/2006/main" xmlns:w14="http://schemas.microsoft.com/office/word/2010/wordml" xmlns:w15="http://schemas.microsoft.com/office/word/2012/wordml" xmlns:w16cex="http://schemas.microsoft.com/office/word/2018/wordml/cex" xmlns:w16cid="http://schemas.microsoft.com/office/word/2016/wordml/cid" xmlns:w16="http://schemas.microsoft.com/office/word/2018/wordml" xmlns:w16sdtdh="http://schemas.microsoft.com/office/word/2020/wordml/sdtdatahash" xmlns:w16se="http://schemas.microsoft.com/office/word/2015/wordml/symex" xmlns:wpg="http://schemas.microsoft.com/office/word/2010/wordprocessingGroup" xmlns:wpi="http://schemas.microsoft.com/office/word/2010/wordprocessingInk" xmlns:wne="http://schemas.microsoft.com/office/word/2006/wordml" xmlns:wps="http://schemas.microsoft.com/office/word/2010/wordprocessingShape" mc:Ignorable="w14 w15 w16se w16cid w16 w16cex w16sdtdh wp14">
   <w:sdt>
     <w:sdtPr>
       <w:id w:val="1510326921"/>
@@ -2121,7 +2191,7 @@
 </file>
 
 <file path=word/footer3.xml><?xml version="1.0" encoding="utf-8"?>
-<w:ftr xmlns:wpc="http://schemas.microsoft.com/office/word/2010/wordprocessingCanvas" xmlns:cx="http://schemas.microsoft.com/office/drawing/2014/chartex" xmlns:cx1="http://schemas.microsoft.com/office/drawing/2015/9/8/chartex" xmlns:cx2="http://schemas.microsoft.com/office/drawing/2015/10/21/chartex" xmlns:cx3="http://schemas.microsoft.com/office/drawing/2016/5/9/chartex" xmlns:cx4="http://schemas.microsoft.com/office/drawing/2016/5/10/chartex" xmlns:cx5="http://schemas.microsoft.com/office/drawing/2016/5/11/chartex" xmlns:cx6="http://schemas.microsoft.com/office/drawing/2016/5/12/chartex" xmlns:cx7="http://schemas.microsoft.com/office/drawing/2016/5/13/chartex" xmlns:cx8="http://schemas.microsoft.com/office/drawing/2016/5/14/chartex" xmlns:mc="http://schemas.openxmlformats.org/markup-compatibility/2006" xmlns:aink="http://schemas.microsoft.com/office/drawing/2016/ink" xmlns:am3d="http://schemas.microsoft.com/office/drawing/2017/model3d" xmlns:o="urn:schemas-microsoft-com:office:office" xmlns:r="http://schemas.openxmlformats.org/officeDocument/2006/relationships" xmlns:m="http://schemas.openxmlformats.org/officeDocument/2006/math" xmlns:v="urn:schemas-microsoft-com:vml" xmlns:wp14="http://schemas.microsoft.com/office/word/2010/wordprocessingDrawing" xmlns:wp="http://schemas.openxmlformats.org/drawingml/2006/wordprocessingDrawing" xmlns:w10="urn:schemas-microsoft-com:office:word" xmlns:w="http://schemas.openxmlformats.org/wordprocessingml/2006/main" xmlns:w14="http://schemas.microsoft.com/office/word/2010/wordml" xmlns:w15="http://schemas.microsoft.com/office/word/2012/wordml" xmlns:w16cex="http://schemas.microsoft.com/office/word/2018/wordml/cex" xmlns:w16cid="http://schemas.microsoft.com/office/word/2016/wordml/cid" xmlns:w16="http://schemas.microsoft.com/office/word/2018/wordml" xmlns:w16sdtdh="http://schemas.microsoft.com/office/word/2020/wordml/sdtdatahash" xmlns:w16se="http://schemas.microsoft.com/office/word/2015/wordml/symex" xmlns:wpg="http://schemas.microsoft.com/office/word/2010/wordprocessingGroup" xmlns:wpi="http://schemas.microsoft.com/office/word/2010/wordprocessingInk" xmlns:wne="http://schemas.microsoft.com/office/word/2006/wordml" xmlns:wps="http://schemas.microsoft.com/office/word/2010/wordprocessingShape" mc:Ignorable="w14 w15 w16se w16cid w16 w16cex w16sdtdh wp14">
+<w:ftr xmlns:wpc="http://schemas.microsoft.com/office/word/2010/wordprocessingCanvas" xmlns:cx="http://schemas.microsoft.com/office/drawing/2014/chartex" xmlns:cx1="http://schemas.microsoft.com/office/drawing/2015/9/8/chartex" xmlns:cx2="http://schemas.microsoft.com/office/drawing/2015/10/21/chartex" xmlns:cx3="http://schemas.microsoft.com/office/drawing/2016/5/9/chartex" xmlns:cx4="http://schemas.microsoft.com/office/drawing/2016/5/10/chartex" xmlns:cx5="http://schemas.microsoft.com/office/drawing/2016/5/11/chartex" xmlns:cx6="http://schemas.microsoft.com/office/drawing/2016/5/12/chartex" xmlns:cx7="http://schemas.microsoft.com/office/drawing/2016/5/13/chartex" xmlns:cx8="http://schemas.microsoft.com/office/drawing/2016/5/14/chartex" xmlns:mc="http://schemas.openxmlformats.org/markup-compatibility/2006" xmlns:aink="http://schemas.microsoft.com/office/drawing/2016/ink" xmlns:am3d="http://schemas.microsoft.com/office/drawing/2017/model3d" xmlns:o="urn:schemas-microsoft-com:office:office" xmlns:oel="http://schemas.microsoft.com/office/2019/extlst" xmlns:r="http://schemas.openxmlformats.org/officeDocument/2006/relationships" xmlns:m="http://schemas.openxmlformats.org/officeDocument/2006/math" xmlns:v="urn:schemas-microsoft-com:vml" xmlns:wp14="http://schemas.microsoft.com/office/word/2010/wordprocessingDrawing" xmlns:wp="http://schemas.openxmlformats.org/drawingml/2006/wordprocessingDrawing" xmlns:w10="urn:schemas-microsoft-com:office:word" xmlns:w="http://schemas.openxmlformats.org/wordprocessingml/2006/main" xmlns:w14="http://schemas.microsoft.com/office/word/2010/wordml" xmlns:w15="http://schemas.microsoft.com/office/word/2012/wordml" xmlns:w16cex="http://schemas.microsoft.com/office/word/2018/wordml/cex" xmlns:w16cid="http://schemas.microsoft.com/office/word/2016/wordml/cid" xmlns:w16="http://schemas.microsoft.com/office/word/2018/wordml" xmlns:w16sdtdh="http://schemas.microsoft.com/office/word/2020/wordml/sdtdatahash" xmlns:w16se="http://schemas.microsoft.com/office/word/2015/wordml/symex" xmlns:wpg="http://schemas.microsoft.com/office/word/2010/wordprocessingGroup" xmlns:wpi="http://schemas.microsoft.com/office/word/2010/wordprocessingInk" xmlns:wne="http://schemas.microsoft.com/office/word/2006/wordml" xmlns:wps="http://schemas.microsoft.com/office/word/2010/wordprocessingShape" mc:Ignorable="w14 w15 w16se w16cid w16 w16cex w16sdtdh wp14">
   <w:p>
     <w:pPr>
       <w:pStyle w:val="aa"/>
@@ -2131,7 +2201,7 @@
 </file>
 
 <file path=word/footnotes.xml><?xml version="1.0" encoding="utf-8"?>
-<w:footnotes xmlns:wpc="http://schemas.microsoft.com/office/word/2010/wordprocessingCanvas" xmlns:cx="http://schemas.microsoft.com/office/drawing/2014/chartex" xmlns:cx1="http://schemas.microsoft.com/office/drawing/2015/9/8/chartex" xmlns:cx2="http://schemas.microsoft.com/office/drawing/2015/10/21/chartex" xmlns:cx3="http://schemas.microsoft.com/office/drawing/2016/5/9/chartex" xmlns:cx4="http://schemas.microsoft.com/office/drawing/2016/5/10/chartex" xmlns:cx5="http://schemas.microsoft.com/office/drawing/2016/5/11/chartex" xmlns:cx6="http://schemas.microsoft.com/office/drawing/2016/5/12/chartex" xmlns:cx7="http://schemas.microsoft.com/office/drawing/2016/5/13/chartex" xmlns:cx8="http://schemas.microsoft.com/office/drawing/2016/5/14/chartex" xmlns:mc="http://schemas.openxmlformats.org/markup-compatibility/2006" xmlns:aink="http://schemas.microsoft.com/office/drawing/2016/ink" xmlns:am3d="http://schemas.microsoft.com/office/drawing/2017/model3d" xmlns:o="urn:schemas-microsoft-com:office:office" xmlns:r="http://schemas.openxmlformats.org/officeDocument/2006/relationships" xmlns:m="http://schemas.openxmlformats.org/officeDocument/2006/math" xmlns:v="urn:schemas-microsoft-com:vml" xmlns:wp14="http://schemas.microsoft.com/office/word/2010/wordprocessingDrawing" xmlns:wp="http://schemas.openxmlformats.org/drawingml/2006/wordprocessingDrawing" xmlns:w10="urn:schemas-microsoft-com:office:word" xmlns:w="http://schemas.openxmlformats.org/wordprocessingml/2006/main" xmlns:w14="http://schemas.microsoft.com/office/word/2010/wordml" xmlns:w15="http://schemas.microsoft.com/office/word/2012/wordml" xmlns:w16cex="http://schemas.microsoft.com/office/word/2018/wordml/cex" xmlns:w16cid="http://schemas.microsoft.com/office/word/2016/wordml/cid" xmlns:w16="http://schemas.microsoft.com/office/word/2018/wordml" xmlns:w16sdtdh="http://schemas.microsoft.com/office/word/2020/wordml/sdtdatahash" xmlns:w16se="http://schemas.microsoft.com/office/word/2015/wordml/symex" xmlns:wpg="http://schemas.microsoft.com/office/word/2010/wordprocessingGroup" xmlns:wpi="http://schemas.microsoft.com/office/word/2010/wordprocessingInk" xmlns:wne="http://schemas.microsoft.com/office/word/2006/wordml" xmlns:wps="http://schemas.microsoft.com/office/word/2010/wordprocessingShape" mc:Ignorable="w14 w15 w16se w16cid w16 w16cex w16sdtdh wp14">
+<w:footnotes xmlns:wpc="http://schemas.microsoft.com/office/word/2010/wordprocessingCanvas" xmlns:cx="http://schemas.microsoft.com/office/drawing/2014/chartex" xmlns:cx1="http://schemas.microsoft.com/office/drawing/2015/9/8/chartex" xmlns:cx2="http://schemas.microsoft.com/office/drawing/2015/10/21/chartex" xmlns:cx3="http://schemas.microsoft.com/office/drawing/2016/5/9/chartex" xmlns:cx4="http://schemas.microsoft.com/office/drawing/2016/5/10/chartex" xmlns:cx5="http://schemas.microsoft.com/office/drawing/2016/5/11/chartex" xmlns:cx6="http://schemas.microsoft.com/office/drawing/2016/5/12/chartex" xmlns:cx7="http://schemas.microsoft.com/office/drawing/2016/5/13/chartex" xmlns:cx8="http://schemas.microsoft.com/office/drawing/2016/5/14/chartex" xmlns:mc="http://schemas.openxmlformats.org/markup-compatibility/2006" xmlns:aink="http://schemas.microsoft.com/office/drawing/2016/ink" xmlns:am3d="http://schemas.microsoft.com/office/drawing/2017/model3d" xmlns:o="urn:schemas-microsoft-com:office:office" xmlns:oel="http://schemas.microsoft.com/office/2019/extlst" xmlns:r="http://schemas.openxmlformats.org/officeDocument/2006/relationships" xmlns:m="http://schemas.openxmlformats.org/officeDocument/2006/math" xmlns:v="urn:schemas-microsoft-com:vml" xmlns:wp14="http://schemas.microsoft.com/office/word/2010/wordprocessingDrawing" xmlns:wp="http://schemas.openxmlformats.org/drawingml/2006/wordprocessingDrawing" xmlns:w10="urn:schemas-microsoft-com:office:word" xmlns:w="http://schemas.openxmlformats.org/wordprocessingml/2006/main" xmlns:w14="http://schemas.microsoft.com/office/word/2010/wordml" xmlns:w15="http://schemas.microsoft.com/office/word/2012/wordml" xmlns:w16cex="http://schemas.microsoft.com/office/word/2018/wordml/cex" xmlns:w16cid="http://schemas.microsoft.com/office/word/2016/wordml/cid" xmlns:w16="http://schemas.microsoft.com/office/word/2018/wordml" xmlns:w16sdtdh="http://schemas.microsoft.com/office/word/2020/wordml/sdtdatahash" xmlns:w16se="http://schemas.microsoft.com/office/word/2015/wordml/symex" xmlns:wpg="http://schemas.microsoft.com/office/word/2010/wordprocessingGroup" xmlns:wpi="http://schemas.microsoft.com/office/word/2010/wordprocessingInk" xmlns:wne="http://schemas.microsoft.com/office/word/2006/wordml" xmlns:wps="http://schemas.microsoft.com/office/word/2010/wordprocessingShape" mc:Ignorable="w14 w15 w16se w16cid w16 w16cex w16sdtdh wp14">
   <w:footnote w:type="separator" w:id="-1">
     <w:p>
       <w:pPr>
@@ -2156,7 +2226,7 @@
 </file>
 
 <file path=word/header1.xml><?xml version="1.0" encoding="utf-8"?>
-<w:hdr xmlns:wpc="http://schemas.microsoft.com/office/word/2010/wordprocessingCanvas" xmlns:cx="http://schemas.microsoft.com/office/drawing/2014/chartex" xmlns:cx1="http://schemas.microsoft.com/office/drawing/2015/9/8/chartex" xmlns:cx2="http://schemas.microsoft.com/office/drawing/2015/10/21/chartex" xmlns:cx3="http://schemas.microsoft.com/office/drawing/2016/5/9/chartex" xmlns:cx4="http://schemas.microsoft.com/office/drawing/2016/5/10/chartex" xmlns:cx5="http://schemas.microsoft.com/office/drawing/2016/5/11/chartex" xmlns:cx6="http://schemas.microsoft.com/office/drawing/2016/5/12/chartex" xmlns:cx7="http://schemas.microsoft.com/office/drawing/2016/5/13/chartex" xmlns:cx8="http://schemas.microsoft.com/office/drawing/2016/5/14/chartex" xmlns:mc="http://schemas.openxmlformats.org/markup-compatibility/2006" xmlns:aink="http://schemas.microsoft.com/office/drawing/2016/ink" xmlns:am3d="http://schemas.microsoft.com/office/drawing/2017/model3d" xmlns:o="urn:schemas-microsoft-com:office:office" xmlns:r="http://schemas.openxmlformats.org/officeDocument/2006/relationships" xmlns:m="http://schemas.openxmlformats.org/officeDocument/2006/math" xmlns:v="urn:schemas-microsoft-com:vml" xmlns:wp14="http://schemas.microsoft.com/office/word/2010/wordprocessingDrawing" xmlns:wp="http://schemas.openxmlformats.org/drawingml/2006/wordprocessingDrawing" xmlns:w10="urn:schemas-microsoft-com:office:word" xmlns:w="http://schemas.openxmlformats.org/wordprocessingml/2006/main" xmlns:w14="http://schemas.microsoft.com/office/word/2010/wordml" xmlns:w15="http://schemas.microsoft.com/office/word/2012/wordml" xmlns:w16cex="http://schemas.microsoft.com/office/word/2018/wordml/cex" xmlns:w16cid="http://schemas.microsoft.com/office/word/2016/wordml/cid" xmlns:w16="http://schemas.microsoft.com/office/word/2018/wordml" xmlns:w16sdtdh="http://schemas.microsoft.com/office/word/2020/wordml/sdtdatahash" xmlns:w16se="http://schemas.microsoft.com/office/word/2015/wordml/symex" xmlns:wpg="http://schemas.microsoft.com/office/word/2010/wordprocessingGroup" xmlns:wpi="http://schemas.microsoft.com/office/word/2010/wordprocessingInk" xmlns:wne="http://schemas.microsoft.com/office/word/2006/wordml" xmlns:wps="http://schemas.microsoft.com/office/word/2010/wordprocessingShape" mc:Ignorable="w14 w15 w16se w16cid w16 w16cex w16sdtdh wp14">
+<w:hdr xmlns:wpc="http://schemas.microsoft.com/office/word/2010/wordprocessingCanvas" xmlns:cx="http://schemas.microsoft.com/office/drawing/2014/chartex" xmlns:cx1="http://schemas.microsoft.com/office/drawing/2015/9/8/chartex" xmlns:cx2="http://schemas.microsoft.com/office/drawing/2015/10/21/chartex" xmlns:cx3="http://schemas.microsoft.com/office/drawing/2016/5/9/chartex" xmlns:cx4="http://schemas.microsoft.com/office/drawing/2016/5/10/chartex" xmlns:cx5="http://schemas.microsoft.com/office/drawing/2016/5/11/chartex" xmlns:cx6="http://schemas.microsoft.com/office/drawing/2016/5/12/chartex" xmlns:cx7="http://schemas.microsoft.com/office/drawing/2016/5/13/chartex" xmlns:cx8="http://schemas.microsoft.com/office/drawing/2016/5/14/chartex" xmlns:mc="http://schemas.openxmlformats.org/markup-compatibility/2006" xmlns:aink="http://schemas.microsoft.com/office/drawing/2016/ink" xmlns:am3d="http://schemas.microsoft.com/office/drawing/2017/model3d" xmlns:o="urn:schemas-microsoft-com:office:office" xmlns:oel="http://schemas.microsoft.com/office/2019/extlst" xmlns:r="http://schemas.openxmlformats.org/officeDocument/2006/relationships" xmlns:m="http://schemas.openxmlformats.org/officeDocument/2006/math" xmlns:v="urn:schemas-microsoft-com:vml" xmlns:wp14="http://schemas.microsoft.com/office/word/2010/wordprocessingDrawing" xmlns:wp="http://schemas.openxmlformats.org/drawingml/2006/wordprocessingDrawing" xmlns:w10="urn:schemas-microsoft-com:office:word" xmlns:w="http://schemas.openxmlformats.org/wordprocessingml/2006/main" xmlns:w14="http://schemas.microsoft.com/office/word/2010/wordml" xmlns:w15="http://schemas.microsoft.com/office/word/2012/wordml" xmlns:w16cex="http://schemas.microsoft.com/office/word/2018/wordml/cex" xmlns:w16cid="http://schemas.microsoft.com/office/word/2016/wordml/cid" xmlns:w16="http://schemas.microsoft.com/office/word/2018/wordml" xmlns:w16sdtdh="http://schemas.microsoft.com/office/word/2020/wordml/sdtdatahash" xmlns:w16se="http://schemas.microsoft.com/office/word/2015/wordml/symex" xmlns:wpg="http://schemas.microsoft.com/office/word/2010/wordprocessingGroup" xmlns:wpi="http://schemas.microsoft.com/office/word/2010/wordprocessingInk" xmlns:wne="http://schemas.microsoft.com/office/word/2006/wordml" xmlns:wps="http://schemas.microsoft.com/office/word/2010/wordprocessingShape" mc:Ignorable="w14 w15 w16se w16cid w16 w16cex w16sdtdh wp14">
   <w:p>
     <w:pPr>
       <w:pStyle w:val="a8"/>
@@ -2166,7 +2236,7 @@
 </file>
 
 <file path=word/header2.xml><?xml version="1.0" encoding="utf-8"?>
-<w:hdr xmlns:wpc="http://schemas.microsoft.com/office/word/2010/wordprocessingCanvas" xmlns:cx="http://schemas.microsoft.com/office/drawing/2014/chartex" xmlns:cx1="http://schemas.microsoft.com/office/drawing/2015/9/8/chartex" xmlns:cx2="http://schemas.microsoft.com/office/drawing/2015/10/21/chartex" xmlns:cx3="http://schemas.microsoft.com/office/drawing/2016/5/9/chartex" xmlns:cx4="http://schemas.microsoft.com/office/drawing/2016/5/10/chartex" xmlns:cx5="http://schemas.microsoft.com/office/drawing/2016/5/11/chartex" xmlns:cx6="http://schemas.microsoft.com/office/drawing/2016/5/12/chartex" xmlns:cx7="http://schemas.microsoft.com/office/drawing/2016/5/13/chartex" xmlns:cx8="http://schemas.microsoft.com/office/drawing/2016/5/14/chartex" xmlns:mc="http://schemas.openxmlformats.org/markup-compatibility/2006" xmlns:aink="http://schemas.microsoft.com/office/drawing/2016/ink" xmlns:am3d="http://schemas.microsoft.com/office/drawing/2017/model3d" xmlns:o="urn:schemas-microsoft-com:office:office" xmlns:r="http://schemas.openxmlformats.org/officeDocument/2006/relationships" xmlns:m="http://schemas.openxmlformats.org/officeDocument/2006/math" xmlns:v="urn:schemas-microsoft-com:vml" xmlns:wp14="http://schemas.microsoft.com/office/word/2010/wordprocessingDrawing" xmlns:wp="http://schemas.openxmlformats.org/drawingml/2006/wordprocessingDrawing" xmlns:w10="urn:schemas-microsoft-com:office:word" xmlns:w="http://schemas.openxmlformats.org/wordprocessingml/2006/main" xmlns:w14="http://schemas.microsoft.com/office/word/2010/wordml" xmlns:w15="http://schemas.microsoft.com/office/word/2012/wordml" xmlns:w16cex="http://schemas.microsoft.com/office/word/2018/wordml/cex" xmlns:w16cid="http://schemas.microsoft.com/office/word/2016/wordml/cid" xmlns:w16="http://schemas.microsoft.com/office/word/2018/wordml" xmlns:w16sdtdh="http://schemas.microsoft.com/office/word/2020/wordml/sdtdatahash" xmlns:w16se="http://schemas.microsoft.com/office/word/2015/wordml/symex" xmlns:wpg="http://schemas.microsoft.com/office/word/2010/wordprocessingGroup" xmlns:wpi="http://schemas.microsoft.com/office/word/2010/wordprocessingInk" xmlns:wne="http://schemas.microsoft.com/office/word/2006/wordml" xmlns:wps="http://schemas.microsoft.com/office/word/2010/wordprocessingShape" mc:Ignorable="w14 w15 w16se w16cid w16 w16cex w16sdtdh wp14">
+<w:hdr xmlns:wpc="http://schemas.microsoft.com/office/word/2010/wordprocessingCanvas" xmlns:cx="http://schemas.microsoft.com/office/drawing/2014/chartex" xmlns:cx1="http://schemas.microsoft.com/office/drawing/2015/9/8/chartex" xmlns:cx2="http://schemas.microsoft.com/office/drawing/2015/10/21/chartex" xmlns:cx3="http://schemas.microsoft.com/office/drawing/2016/5/9/chartex" xmlns:cx4="http://schemas.microsoft.com/office/drawing/2016/5/10/chartex" xmlns:cx5="http://schemas.microsoft.com/office/drawing/2016/5/11/chartex" xmlns:cx6="http://schemas.microsoft.com/office/drawing/2016/5/12/chartex" xmlns:cx7="http://schemas.microsoft.com/office/drawing/2016/5/13/chartex" xmlns:cx8="http://schemas.microsoft.com/office/drawing/2016/5/14/chartex" xmlns:mc="http://schemas.openxmlformats.org/markup-compatibility/2006" xmlns:aink="http://schemas.microsoft.com/office/drawing/2016/ink" xmlns:am3d="http://schemas.microsoft.com/office/drawing/2017/model3d" xmlns:o="urn:schemas-microsoft-com:office:office" xmlns:oel="http://schemas.microsoft.com/office/2019/extlst" xmlns:r="http://schemas.openxmlformats.org/officeDocument/2006/relationships" xmlns:m="http://schemas.openxmlformats.org/officeDocument/2006/math" xmlns:v="urn:schemas-microsoft-com:vml" xmlns:wp14="http://schemas.microsoft.com/office/word/2010/wordprocessingDrawing" xmlns:wp="http://schemas.openxmlformats.org/drawingml/2006/wordprocessingDrawing" xmlns:w10="urn:schemas-microsoft-com:office:word" xmlns:w="http://schemas.openxmlformats.org/wordprocessingml/2006/main" xmlns:w14="http://schemas.microsoft.com/office/word/2010/wordml" xmlns:w15="http://schemas.microsoft.com/office/word/2012/wordml" xmlns:w16cex="http://schemas.microsoft.com/office/word/2018/wordml/cex" xmlns:w16cid="http://schemas.microsoft.com/office/word/2016/wordml/cid" xmlns:w16="http://schemas.microsoft.com/office/word/2018/wordml" xmlns:w16sdtdh="http://schemas.microsoft.com/office/word/2020/wordml/sdtdatahash" xmlns:w16se="http://schemas.microsoft.com/office/word/2015/wordml/symex" xmlns:wpg="http://schemas.microsoft.com/office/word/2010/wordprocessingGroup" xmlns:wpi="http://schemas.microsoft.com/office/word/2010/wordprocessingInk" xmlns:wne="http://schemas.microsoft.com/office/word/2006/wordml" xmlns:wps="http://schemas.microsoft.com/office/word/2010/wordprocessingShape" mc:Ignorable="w14 w15 w16se w16cid w16 w16cex w16sdtdh wp14">
   <w:p>
     <w:pPr>
       <w:pStyle w:val="a8"/>
@@ -2176,7 +2246,7 @@
 </file>
 
 <file path=word/header3.xml><?xml version="1.0" encoding="utf-8"?>
-<w:hdr xmlns:wpc="http://schemas.microsoft.com/office/word/2010/wordprocessingCanvas" xmlns:cx="http://schemas.microsoft.com/office/drawing/2014/chartex" xmlns:cx1="http://schemas.microsoft.com/office/drawing/2015/9/8/chartex" xmlns:cx2="http://schemas.microsoft.com/office/drawing/2015/10/21/chartex" xmlns:cx3="http://schemas.microsoft.com/office/drawing/2016/5/9/chartex" xmlns:cx4="http://schemas.microsoft.com/office/drawing/2016/5/10/chartex" xmlns:cx5="http://schemas.microsoft.com/office/drawing/2016/5/11/chartex" xmlns:cx6="http://schemas.microsoft.com/office/drawing/2016/5/12/chartex" xmlns:cx7="http://schemas.microsoft.com/office/drawing/2016/5/13/chartex" xmlns:cx8="http://schemas.microsoft.com/office/drawing/2016/5/14/chartex" xmlns:mc="http://schemas.openxmlformats.org/markup-compatibility/2006" xmlns:aink="http://schemas.microsoft.com/office/drawing/2016/ink" xmlns:am3d="http://schemas.microsoft.com/office/drawing/2017/model3d" xmlns:o="urn:schemas-microsoft-com:office:office" xmlns:r="http://schemas.openxmlformats.org/officeDocument/2006/relationships" xmlns:m="http://schemas.openxmlformats.org/officeDocument/2006/math" xmlns:v="urn:schemas-microsoft-com:vml" xmlns:wp14="http://schemas.microsoft.com/office/word/2010/wordprocessingDrawing" xmlns:wp="http://schemas.openxmlformats.org/drawingml/2006/wordprocessingDrawing" xmlns:w10="urn:schemas-microsoft-com:office:word" xmlns:w="http://schemas.openxmlformats.org/wordprocessingml/2006/main" xmlns:w14="http://schemas.microsoft.com/office/word/2010/wordml" xmlns:w15="http://schemas.microsoft.com/office/word/2012/wordml" xmlns:w16cex="http://schemas.microsoft.com/office/word/2018/wordml/cex" xmlns:w16cid="http://schemas.microsoft.com/office/word/2016/wordml/cid" xmlns:w16="http://schemas.microsoft.com/office/word/2018/wordml" xmlns:w16sdtdh="http://schemas.microsoft.com/office/word/2020/wordml/sdtdatahash" xmlns:w16se="http://schemas.microsoft.com/office/word/2015/wordml/symex" xmlns:wpg="http://schemas.microsoft.com/office/word/2010/wordprocessingGroup" xmlns:wpi="http://schemas.microsoft.com/office/word/2010/wordprocessingInk" xmlns:wne="http://schemas.microsoft.com/office/word/2006/wordml" xmlns:wps="http://schemas.microsoft.com/office/word/2010/wordprocessingShape" mc:Ignorable="w14 w15 w16se w16cid w16 w16cex w16sdtdh wp14">
+<w:hdr xmlns:wpc="http://schemas.microsoft.com/office/word/2010/wordprocessingCanvas" xmlns:cx="http://schemas.microsoft.com/office/drawing/2014/chartex" xmlns:cx1="http://schemas.microsoft.com/office/drawing/2015/9/8/chartex" xmlns:cx2="http://schemas.microsoft.com/office/drawing/2015/10/21/chartex" xmlns:cx3="http://schemas.microsoft.com/office/drawing/2016/5/9/chartex" xmlns:cx4="http://schemas.microsoft.com/office/drawing/2016/5/10/chartex" xmlns:cx5="http://schemas.microsoft.com/office/drawing/2016/5/11/chartex" xmlns:cx6="http://schemas.microsoft.com/office/drawing/2016/5/12/chartex" xmlns:cx7="http://schemas.microsoft.com/office/drawing/2016/5/13/chartex" xmlns:cx8="http://schemas.microsoft.com/office/drawing/2016/5/14/chartex" xmlns:mc="http://schemas.openxmlformats.org/markup-compatibility/2006" xmlns:aink="http://schemas.microsoft.com/office/drawing/2016/ink" xmlns:am3d="http://schemas.microsoft.com/office/drawing/2017/model3d" xmlns:o="urn:schemas-microsoft-com:office:office" xmlns:oel="http://schemas.microsoft.com/office/2019/extlst" xmlns:r="http://schemas.openxmlformats.org/officeDocument/2006/relationships" xmlns:m="http://schemas.openxmlformats.org/officeDocument/2006/math" xmlns:v="urn:schemas-microsoft-com:vml" xmlns:wp14="http://schemas.microsoft.com/office/word/2010/wordprocessingDrawing" xmlns:wp="http://schemas.openxmlformats.org/drawingml/2006/wordprocessingDrawing" xmlns:w10="urn:schemas-microsoft-com:office:word" xmlns:w="http://schemas.openxmlformats.org/wordprocessingml/2006/main" xmlns:w14="http://schemas.microsoft.com/office/word/2010/wordml" xmlns:w15="http://schemas.microsoft.com/office/word/2012/wordml" xmlns:w16cex="http://schemas.microsoft.com/office/word/2018/wordml/cex" xmlns:w16cid="http://schemas.microsoft.com/office/word/2016/wordml/cid" xmlns:w16="http://schemas.microsoft.com/office/word/2018/wordml" xmlns:w16sdtdh="http://schemas.microsoft.com/office/word/2020/wordml/sdtdatahash" xmlns:w16se="http://schemas.microsoft.com/office/word/2015/wordml/symex" xmlns:wpg="http://schemas.microsoft.com/office/word/2010/wordprocessingGroup" xmlns:wpi="http://schemas.microsoft.com/office/word/2010/wordprocessingInk" xmlns:wne="http://schemas.microsoft.com/office/word/2006/wordml" xmlns:wps="http://schemas.microsoft.com/office/word/2010/wordprocessingShape" mc:Ignorable="w14 w15 w16se w16cid w16 w16cex w16sdtdh wp14">
   <w:p>
     <w:pPr>
       <w:pStyle w:val="a8"/>
@@ -2186,7 +2256,7 @@
 </file>
 
 <file path=word/numbering.xml><?xml version="1.0" encoding="utf-8"?>
-<w:numbering xmlns:wpc="http://schemas.microsoft.com/office/word/2010/wordprocessingCanvas" xmlns:cx="http://schemas.microsoft.com/office/drawing/2014/chartex" xmlns:cx1="http://schemas.microsoft.com/office/drawing/2015/9/8/chartex" xmlns:cx2="http://schemas.microsoft.com/office/drawing/2015/10/21/chartex" xmlns:cx3="http://schemas.microsoft.com/office/drawing/2016/5/9/chartex" xmlns:cx4="http://schemas.microsoft.com/office/drawing/2016/5/10/chartex" xmlns:cx5="http://schemas.microsoft.com/office/drawing/2016/5/11/chartex" xmlns:cx6="http://schemas.microsoft.com/office/drawing/2016/5/12/chartex" xmlns:cx7="http://schemas.microsoft.com/office/drawing/2016/5/13/chartex" xmlns:cx8="http://schemas.microsoft.com/office/drawing/2016/5/14/chartex" xmlns:mc="http://schemas.openxmlformats.org/markup-compatibility/2006" xmlns:aink="http://schemas.microsoft.com/office/drawing/2016/ink" xmlns:am3d="http://schemas.microsoft.com/office/drawing/2017/model3d" xmlns:o="urn:schemas-microsoft-com:office:office" xmlns:r="http://schemas.openxmlformats.org/officeDocument/2006/relationships" xmlns:m="http://schemas.openxmlformats.org/officeDocument/2006/math" xmlns:v="urn:schemas-microsoft-com:vml" xmlns:wp14="http://schemas.microsoft.com/office/word/2010/wordprocessingDrawing" xmlns:wp="http://schemas.openxmlformats.org/drawingml/2006/wordprocessingDrawing" xmlns:w10="urn:schemas-microsoft-com:office:word" xmlns:w="http://schemas.openxmlformats.org/wordprocessingml/2006/main" xmlns:w14="http://schemas.microsoft.com/office/word/2010/wordml" xmlns:w15="http://schemas.microsoft.com/office/word/2012/wordml" xmlns:w16cex="http://schemas.microsoft.com/office/word/2018/wordml/cex" xmlns:w16cid="http://schemas.microsoft.com/office/word/2016/wordml/cid" xmlns:w16="http://schemas.microsoft.com/office/word/2018/wordml" xmlns:w16sdtdh="http://schemas.microsoft.com/office/word/2020/wordml/sdtdatahash" xmlns:w16se="http://schemas.microsoft.com/office/word/2015/wordml/symex" xmlns:wpg="http://schemas.microsoft.com/office/word/2010/wordprocessingGroup" xmlns:wpi="http://schemas.microsoft.com/office/word/2010/wordprocessingInk" xmlns:wne="http://schemas.microsoft.com/office/word/2006/wordml" xmlns:wps="http://schemas.microsoft.com/office/word/2010/wordprocessingShape" mc:Ignorable="w14 w15 w16se w16cid w16 w16cex w16sdtdh wp14">
+<w:numbering xmlns:wpc="http://schemas.microsoft.com/office/word/2010/wordprocessingCanvas" xmlns:cx="http://schemas.microsoft.com/office/drawing/2014/chartex" xmlns:cx1="http://schemas.microsoft.com/office/drawing/2015/9/8/chartex" xmlns:cx2="http://schemas.microsoft.com/office/drawing/2015/10/21/chartex" xmlns:cx3="http://schemas.microsoft.com/office/drawing/2016/5/9/chartex" xmlns:cx4="http://schemas.microsoft.com/office/drawing/2016/5/10/chartex" xmlns:cx5="http://schemas.microsoft.com/office/drawing/2016/5/11/chartex" xmlns:cx6="http://schemas.microsoft.com/office/drawing/2016/5/12/chartex" xmlns:cx7="http://schemas.microsoft.com/office/drawing/2016/5/13/chartex" xmlns:cx8="http://schemas.microsoft.com/office/drawing/2016/5/14/chartex" xmlns:mc="http://schemas.openxmlformats.org/markup-compatibility/2006" xmlns:aink="http://schemas.microsoft.com/office/drawing/2016/ink" xmlns:am3d="http://schemas.microsoft.com/office/drawing/2017/model3d" xmlns:o="urn:schemas-microsoft-com:office:office" xmlns:oel="http://schemas.microsoft.com/office/2019/extlst" xmlns:r="http://schemas.openxmlformats.org/officeDocument/2006/relationships" xmlns:m="http://schemas.openxmlformats.org/officeDocument/2006/math" xmlns:v="urn:schemas-microsoft-com:vml" xmlns:wp14="http://schemas.microsoft.com/office/word/2010/wordprocessingDrawing" xmlns:wp="http://schemas.openxmlformats.org/drawingml/2006/wordprocessingDrawing" xmlns:w10="urn:schemas-microsoft-com:office:word" xmlns:w="http://schemas.openxmlformats.org/wordprocessingml/2006/main" xmlns:w14="http://schemas.microsoft.com/office/word/2010/wordml" xmlns:w15="http://schemas.microsoft.com/office/word/2012/wordml" xmlns:w16cex="http://schemas.microsoft.com/office/word/2018/wordml/cex" xmlns:w16cid="http://schemas.microsoft.com/office/word/2016/wordml/cid" xmlns:w16="http://schemas.microsoft.com/office/word/2018/wordml" xmlns:w16sdtdh="http://schemas.microsoft.com/office/word/2020/wordml/sdtdatahash" xmlns:w16se="http://schemas.microsoft.com/office/word/2015/wordml/symex" xmlns:wpg="http://schemas.microsoft.com/office/word/2010/wordprocessingGroup" xmlns:wpi="http://schemas.microsoft.com/office/word/2010/wordprocessingInk" xmlns:wne="http://schemas.microsoft.com/office/word/2006/wordml" xmlns:wps="http://schemas.microsoft.com/office/word/2010/wordprocessingShape" mc:Ignorable="w14 w15 w16se w16cid w16 w16cex w16sdtdh wp14">
   <w:abstractNum w:abstractNumId="0" w15:restartNumberingAfterBreak="0">
     <w:nsid w:val="5BA21C22"/>
     <w:multiLevelType w:val="hybridMultilevel"/>
@@ -2707,7 +2777,7 @@
   <w:style w:type="paragraph" w:default="1" w:styleId="a">
     <w:name w:val="Normal"/>
     <w:qFormat/>
-    <w:rsid w:val="0041122A"/>
+    <w:rsid w:val="005B4621"/>
   </w:style>
   <w:style w:type="paragraph" w:styleId="1">
     <w:name w:val="heading 1"/>
